--- a/1.项目论证/资源需求估计-皇甫玉茹.docx
+++ b/1.项目论证/资源需求估计-皇甫玉茹.docx
@@ -1,6 +1,6 @@
 
 <file path=word/document.xml><?xml version="1.0" encoding="utf-8"?>
-<w:document xmlns:wpc="http://schemas.microsoft.com/office/word/2010/wordprocessingCanvas" xmlns:cx="http://schemas.microsoft.com/office/drawing/2014/chartex" xmlns:cx1="http://schemas.microsoft.com/office/drawing/2015/9/8/chartex" xmlns:mc="http://schemas.openxmlformats.org/markup-compatibility/2006" xmlns:o="urn:schemas-microsoft-com:office:office" xmlns:r="http://schemas.openxmlformats.org/officeDocument/2006/relationships" xmlns:m="http://schemas.openxmlformats.org/officeDocument/2006/math" xmlns:v="urn:schemas-microsoft-com:vml" xmlns:wp14="http://schemas.microsoft.com/office/word/2010/wordprocessingDrawing" xmlns:wp="http://schemas.openxmlformats.org/drawingml/2006/wordprocessingDrawing" xmlns:w10="urn:schemas-microsoft-com:office:word" xmlns:w="http://schemas.openxmlformats.org/wordprocessingml/2006/main" xmlns:w14="http://schemas.microsoft.com/office/word/2010/wordml" xmlns:w15="http://schemas.microsoft.com/office/word/2012/wordml" xmlns:w16se="http://schemas.microsoft.com/office/word/2015/wordml/symex" xmlns:wpg="http://schemas.microsoft.com/office/word/2010/wordprocessingGroup" xmlns:wpi="http://schemas.microsoft.com/office/word/2010/wordprocessingInk" xmlns:wne="http://schemas.microsoft.com/office/word/2006/wordml" xmlns:wps="http://schemas.microsoft.com/office/word/2010/wordprocessingShape" mc:Ignorable="w14 w15 w16se wp14">
+<w:document xmlns:wpc="http://schemas.microsoft.com/office/word/2010/wordprocessingCanvas" xmlns:cx="http://schemas.microsoft.com/office/drawing/2014/chartex" xmlns:cx1="http://schemas.microsoft.com/office/drawing/2015/9/8/chartex" xmlns:cx2="http://schemas.microsoft.com/office/drawing/2015/10/21/chartex" xmlns:cx3="http://schemas.microsoft.com/office/drawing/2016/5/9/chartex" xmlns:cx4="http://schemas.microsoft.com/office/drawing/2016/5/10/chartex" xmlns:cx5="http://schemas.microsoft.com/office/drawing/2016/5/11/chartex" xmlns:cx6="http://schemas.microsoft.com/office/drawing/2016/5/12/chartex" xmlns:cx7="http://schemas.microsoft.com/office/drawing/2016/5/13/chartex" xmlns:cx8="http://schemas.microsoft.com/office/drawing/2016/5/14/chartex" xmlns:mc="http://schemas.openxmlformats.org/markup-compatibility/2006" xmlns:aink="http://schemas.microsoft.com/office/drawing/2016/ink" xmlns:am3d="http://schemas.microsoft.com/office/drawing/2017/model3d" xmlns:o="urn:schemas-microsoft-com:office:office" xmlns:r="http://schemas.openxmlformats.org/officeDocument/2006/relationships" xmlns:m="http://schemas.openxmlformats.org/officeDocument/2006/math" xmlns:v="urn:schemas-microsoft-com:vml" xmlns:wp14="http://schemas.microsoft.com/office/word/2010/wordprocessingDrawing" xmlns:wp="http://schemas.openxmlformats.org/drawingml/2006/wordprocessingDrawing" xmlns:w10="urn:schemas-microsoft-com:office:word" xmlns:w="http://schemas.openxmlformats.org/wordprocessingml/2006/main" xmlns:w14="http://schemas.microsoft.com/office/word/2010/wordml" xmlns:w15="http://schemas.microsoft.com/office/word/2012/wordml" xmlns:w16cid="http://schemas.microsoft.com/office/word/2016/wordml/cid" xmlns:w16se="http://schemas.microsoft.com/office/word/2015/wordml/symex" xmlns:wpg="http://schemas.microsoft.com/office/word/2010/wordprocessingGroup" xmlns:wpi="http://schemas.microsoft.com/office/word/2010/wordprocessingInk" xmlns:wne="http://schemas.microsoft.com/office/word/2006/wordml" xmlns:wps="http://schemas.microsoft.com/office/word/2010/wordprocessingShape" mc:Ignorable="w14 w15 w16se w16cid wp14">
   <w:body>
     <w:p>
       <w:pPr>
@@ -24,26 +24,20 @@
       <w:r>
         <w:rPr>
           <w:rFonts w:hint="eastAsia"/>
-          <w:sz w:val="28"/>
-          <w:szCs w:val="28"/>
-        </w:rPr>
-        <w:t>产品经理：依据本产品的商业背景和定位，吸取已有二手</w:t>
-      </w:r>
-      <w:r>
-        <w:rPr>
-          <w:rFonts w:hint="eastAsia"/>
-          <w:sz w:val="28"/>
-          <w:szCs w:val="28"/>
-        </w:rPr>
-        <w:t>网站的成熟经验，结合地方特点和用户特征，设计符合河北师范大学生二手置物</w:t>
-      </w:r>
-      <w:r>
-        <w:rPr>
-          <w:rFonts w:hint="eastAsia"/>
-          <w:sz w:val="28"/>
-          <w:szCs w:val="28"/>
-        </w:rPr>
-        <w:t>模式的产品。</w:t>
+          <w:b/>
+          <w:bCs/>
+          <w:sz w:val="28"/>
+          <w:szCs w:val="28"/>
+        </w:rPr>
+        <w:t>产品经理</w:t>
+      </w:r>
+      <w:r>
+        <w:rPr>
+          <w:rFonts w:hint="eastAsia"/>
+          <w:sz w:val="28"/>
+          <w:szCs w:val="28"/>
+        </w:rPr>
+        <w:t>：依据本产品的商业背景和定位，吸取已有二手网站的成熟经验，结合地方特点和用户特征，设计符合河北师范大学生二手置物模式的产品。</w:t>
       </w:r>
     </w:p>
     <w:p>
@@ -57,6 +51,8 @@
       <w:r>
         <w:rPr>
           <w:rFonts w:hint="eastAsia"/>
+          <w:b/>
+          <w:bCs/>
           <w:sz w:val="28"/>
           <w:szCs w:val="28"/>
         </w:rPr>
@@ -65,10 +61,20 @@
       <w:r>
         <w:rPr>
           <w:rFonts w:hint="eastAsia"/>
-          <w:sz w:val="28"/>
-          <w:szCs w:val="28"/>
-        </w:rPr>
-        <w:t>技术专家：快速架构和实现产品，同时确保对未来快速增长交易量及灵活变化的商品展示的支持。</w:t>
+          <w:b/>
+          <w:bCs/>
+          <w:sz w:val="28"/>
+          <w:szCs w:val="28"/>
+        </w:rPr>
+        <w:t>技术专家</w:t>
+      </w:r>
+      <w:r>
+        <w:rPr>
+          <w:rFonts w:hint="eastAsia"/>
+          <w:sz w:val="28"/>
+          <w:szCs w:val="28"/>
+        </w:rPr>
+        <w:t>：快速架构和实现产品，同时确保对未来快速增长交易量及灵活变化的商品展示的支持。</w:t>
       </w:r>
     </w:p>
     <w:p>
@@ -82,18 +88,32 @@
       <w:r>
         <w:rPr>
           <w:rFonts w:hint="eastAsia"/>
-          <w:sz w:val="28"/>
-          <w:szCs w:val="28"/>
-        </w:rPr>
-        <w:t>学生代表：有较多使用过二手网站进行</w:t>
-      </w:r>
-      <w:r>
-        <w:rPr>
-          <w:rFonts w:hint="eastAsia"/>
-          <w:sz w:val="28"/>
-          <w:szCs w:val="28"/>
-        </w:rPr>
-        <w:t>购物经历的学生代表，帮助分析学生群体的购物和消费特征；</w:t>
+          <w:b/>
+          <w:bCs/>
+          <w:sz w:val="28"/>
+          <w:szCs w:val="28"/>
+        </w:rPr>
+        <w:t>学</w:t>
+      </w:r>
+      <w:bookmarkStart w:id="0" w:name="_GoBack"/>
+      <w:bookmarkEnd w:id="0"/>
+      <w:r>
+        <w:rPr>
+          <w:rFonts w:hint="eastAsia"/>
+          <w:b/>
+          <w:bCs/>
+          <w:sz w:val="28"/>
+          <w:szCs w:val="28"/>
+        </w:rPr>
+        <w:t>生代表</w:t>
+      </w:r>
+      <w:r>
+        <w:rPr>
+          <w:rFonts w:hint="eastAsia"/>
+          <w:sz w:val="28"/>
+          <w:szCs w:val="28"/>
+        </w:rPr>
+        <w:t>：有较多使用过二手网站进行购物经历的学生代表，帮助分析学生群体的购物和消费特征；</w:t>
       </w:r>
     </w:p>
     <w:p>
@@ -103,57 +123,20 @@
       <w:r>
         <w:rPr>
           <w:rFonts w:hint="eastAsia"/>
-          <w:sz w:val="28"/>
-          <w:szCs w:val="28"/>
-        </w:rPr>
-        <w:t>商家代表：商家也是学生，主要卖出自己平时的闲置物品，帮助分析学生商家</w:t>
-      </w:r>
-      <w:r>
-        <w:rPr>
-          <w:rFonts w:hint="eastAsia"/>
-          <w:sz w:val="28"/>
-          <w:szCs w:val="28"/>
-        </w:rPr>
-        <w:t>需求、期望等；</w:t>
-      </w:r>
-    </w:p>
-    <w:p>
-      <w:pPr>
-        <w:pStyle w:val="a3"/>
-        <w:rPr>
-          <w:rFonts w:hint="eastAsia"/>
-        </w:rPr>
-      </w:pPr>
-      <w:r>
-        <w:rPr>
-          <w:rFonts w:hint="eastAsia"/>
-        </w:rPr>
-        <w:t>资金</w:t>
-      </w:r>
-    </w:p>
-    <w:p>
-      <w:pPr>
-        <w:ind w:firstLine="420"/>
-        <w:rPr>
-          <w:sz w:val="28"/>
-          <w:szCs w:val="28"/>
-        </w:rPr>
-      </w:pPr>
-      <w:r>
-        <w:rPr>
-          <w:rFonts w:hint="eastAsia"/>
-          <w:sz w:val="28"/>
-          <w:szCs w:val="28"/>
-        </w:rPr>
-        <w:t>产</w:t>
-      </w:r>
-      <w:r>
-        <w:rPr>
-          <w:rFonts w:hint="eastAsia"/>
-          <w:sz w:val="28"/>
-          <w:szCs w:val="28"/>
-        </w:rPr>
-        <w:t>品验证阶段前暂无需要。完成产品验证后，需要资金集中快速完成商家扩充和宣传推广；</w:t>
+          <w:b/>
+          <w:bCs/>
+          <w:sz w:val="28"/>
+          <w:szCs w:val="28"/>
+        </w:rPr>
+        <w:t>商家代表</w:t>
+      </w:r>
+      <w:r>
+        <w:rPr>
+          <w:rFonts w:hint="eastAsia"/>
+          <w:sz w:val="28"/>
+          <w:szCs w:val="28"/>
+        </w:rPr>
+        <w:t>：商家也是学生，主要卖出自己平时的闲置物品，帮助分析学生商家需求、期望等；</w:t>
       </w:r>
     </w:p>
     <w:p>
@@ -164,13 +147,13 @@
         <w:rPr>
           <w:rFonts w:hint="eastAsia"/>
         </w:rPr>
-        <w:t>设备</w:t>
+        <w:t>资金</w:t>
       </w:r>
     </w:p>
     <w:p>
       <w:pPr>
-        <w:rPr>
-          <w:rFonts w:hint="eastAsia"/>
+        <w:ind w:firstLine="420"/>
+        <w:rPr>
           <w:sz w:val="28"/>
           <w:szCs w:val="28"/>
         </w:rPr>
@@ -181,6 +164,33 @@
           <w:sz w:val="28"/>
           <w:szCs w:val="28"/>
         </w:rPr>
+        <w:t>产品验证阶段前暂无需要。完成产品验证后，需要资金集中快速完成商家扩充和宣传推广；</w:t>
+      </w:r>
+    </w:p>
+    <w:p>
+      <w:pPr>
+        <w:pStyle w:val="a3"/>
+      </w:pPr>
+      <w:r>
+        <w:rPr>
+          <w:rFonts w:hint="eastAsia"/>
+        </w:rPr>
+        <w:t>设备</w:t>
+      </w:r>
+    </w:p>
+    <w:p>
+      <w:pPr>
+        <w:rPr>
+          <w:sz w:val="28"/>
+          <w:szCs w:val="28"/>
+        </w:rPr>
+      </w:pPr>
+      <w:r>
+        <w:rPr>
+          <w:rFonts w:hint="eastAsia"/>
+          <w:sz w:val="28"/>
+          <w:szCs w:val="28"/>
+        </w:rPr>
         <w:tab/>
       </w:r>
       <w:r>
@@ -207,8 +217,6 @@
         </w:rPr>
         <w:t>服务器；</w:t>
       </w:r>
-      <w:bookmarkStart w:id="0" w:name="_GoBack"/>
-      <w:bookmarkEnd w:id="0"/>
     </w:p>
     <w:sectPr>
       <w:pgSz w:w="11906" w:h="16838"/>
@@ -221,7 +229,7 @@
 </file>
 
 <file path=word/styles.xml><?xml version="1.0" encoding="utf-8"?>
-<w:styles xmlns:mc="http://schemas.openxmlformats.org/markup-compatibility/2006" xmlns:r="http://schemas.openxmlformats.org/officeDocument/2006/relationships" xmlns:w="http://schemas.openxmlformats.org/wordprocessingml/2006/main" xmlns:w14="http://schemas.microsoft.com/office/word/2010/wordml" xmlns:w15="http://schemas.microsoft.com/office/word/2012/wordml" xmlns:w16se="http://schemas.microsoft.com/office/word/2015/wordml/symex" mc:Ignorable="w14 w15 w16se">
+<w:styles xmlns:mc="http://schemas.openxmlformats.org/markup-compatibility/2006" xmlns:r="http://schemas.openxmlformats.org/officeDocument/2006/relationships" xmlns:w="http://schemas.openxmlformats.org/wordprocessingml/2006/main" xmlns:w14="http://schemas.microsoft.com/office/word/2010/wordml" xmlns:w15="http://schemas.microsoft.com/office/word/2012/wordml" xmlns:w16cid="http://schemas.microsoft.com/office/word/2016/wordml/cid" xmlns:w16se="http://schemas.microsoft.com/office/word/2015/wordml/symex" mc:Ignorable="w14 w15 w16se w16cid">
   <w:docDefaults>
     <w:rPrDefault>
       <w:rPr>
@@ -231,7 +239,7 @@
     </w:rPrDefault>
     <w:pPrDefault/>
   </w:docDefaults>
-  <w:latentStyles w:defLockedState="0" w:defUIPriority="99" w:defSemiHidden="0" w:defUnhideWhenUsed="0" w:defQFormat="0" w:count="371">
+  <w:latentStyles w:defLockedState="0" w:defUIPriority="99" w:defSemiHidden="0" w:defUnhideWhenUsed="0" w:defQFormat="0" w:count="376">
     <w:lsdException w:name="Normal" w:uiPriority="0" w:qFormat="1"/>
     <w:lsdException w:name="heading 1" w:uiPriority="9" w:qFormat="1"/>
     <w:lsdException w:name="heading 2" w:semiHidden="1" w:uiPriority="9" w:unhideWhenUsed="1" w:qFormat="1"/>
@@ -337,7 +345,6 @@
     <w:lsdException w:name="HTML Sample" w:semiHidden="1" w:unhideWhenUsed="1"/>
     <w:lsdException w:name="HTML Typewriter" w:semiHidden="1" w:unhideWhenUsed="1"/>
     <w:lsdException w:name="HTML Variable" w:semiHidden="1" w:unhideWhenUsed="1"/>
-    <w:lsdException w:name="Normal Table" w:semiHidden="1" w:unhideWhenUsed="1"/>
     <w:lsdException w:name="annotation subject" w:semiHidden="1" w:unhideWhenUsed="1"/>
     <w:lsdException w:name="No List" w:semiHidden="1" w:unhideWhenUsed="1"/>
     <w:lsdException w:name="Outline List 1" w:semiHidden="1" w:unhideWhenUsed="1"/>
@@ -380,13 +387,10 @@
     <w:lsdException w:name="Table Contemporary" w:semiHidden="1" w:unhideWhenUsed="1"/>
     <w:lsdException w:name="Table Elegant" w:semiHidden="1" w:unhideWhenUsed="1"/>
     <w:lsdException w:name="Table Professional" w:semiHidden="1" w:unhideWhenUsed="1"/>
-    <w:lsdException w:name="Table Subtle 1" w:semiHidden="1" w:unhideWhenUsed="1"/>
     <w:lsdException w:name="Table Subtle 2" w:semiHidden="1" w:unhideWhenUsed="1"/>
     <w:lsdException w:name="Table Web 1" w:semiHidden="1" w:unhideWhenUsed="1"/>
-    <w:lsdException w:name="Table Web 2" w:semiHidden="1" w:unhideWhenUsed="1"/>
-    <w:lsdException w:name="Table Web 3" w:semiHidden="1" w:unhideWhenUsed="1"/>
     <w:lsdException w:name="Balloon Text" w:semiHidden="1" w:unhideWhenUsed="1"/>
-    <w:lsdException w:name="Table Grid" w:semiHidden="1" w:uiPriority="59" w:unhideWhenUsed="1"/>
+    <w:lsdException w:name="Table Grid" w:uiPriority="59"/>
     <w:lsdException w:name="Table Theme" w:semiHidden="1" w:unhideWhenUsed="1"/>
     <w:lsdException w:name="Placeholder Text" w:semiHidden="1"/>
     <w:lsdException w:name="Light Shading" w:uiPriority="60"/>
@@ -600,6 +604,11 @@
     <w:lsdException w:name="List Table 5 Dark Accent 6" w:uiPriority="50"/>
     <w:lsdException w:name="List Table 6 Colorful Accent 6" w:uiPriority="51"/>
     <w:lsdException w:name="List Table 7 Colorful Accent 6" w:uiPriority="52"/>
+    <w:lsdException w:name="Mention" w:semiHidden="1" w:unhideWhenUsed="1"/>
+    <w:lsdException w:name="Smart Hyperlink" w:semiHidden="1" w:unhideWhenUsed="1"/>
+    <w:lsdException w:name="Hashtag" w:semiHidden="1" w:unhideWhenUsed="1"/>
+    <w:lsdException w:name="Unresolved Mention" w:semiHidden="1" w:unhideWhenUsed="1"/>
+    <w:lsdException w:name="Smart Link" w:semiHidden="1" w:unhideWhenUsed="1"/>
   </w:latentStyles>
   <w:style w:type="paragraph" w:default="1" w:styleId="a">
     <w:name w:val="Normal"/>

--- a/1.项目论证/资源需求估计-皇甫玉茹.docx
+++ b/1.项目论证/资源需求估计-皇甫玉茹.docx
@@ -4,219 +4,297 @@
   <w:body>
     <w:p>
       <w:pPr>
-        <w:pStyle w:val="a3"/>
-      </w:pPr>
-      <w:r>
-        <w:rPr>
-          <w:rFonts w:hint="eastAsia"/>
-        </w:rPr>
-        <w:t>人员</w:t>
+        <w:jc w:val="center"/>
+        <w:rPr>
+          <w:rFonts w:hint="eastAsia"/>
+          <w:b/>
+          <w:bCs/>
+          <w:sz w:val="44"/>
+          <w:szCs w:val="44"/>
+        </w:rPr>
+      </w:pPr>
+      <w:r>
+        <w:rPr>
+          <w:rFonts w:hint="eastAsia"/>
+          <w:b/>
+          <w:bCs/>
+          <w:sz w:val="44"/>
+          <w:szCs w:val="44"/>
+        </w:rPr>
+        <w:t>校小鱼</w:t>
+      </w:r>
+      <w:r>
+        <w:rPr>
+          <w:rFonts w:hint="eastAsia"/>
+          <w:b/>
+          <w:bCs/>
+          <w:sz w:val="44"/>
+          <w:szCs w:val="44"/>
+        </w:rPr>
+        <w:t xml:space="preserve"> </w:t>
+      </w:r>
+      <w:r>
+        <w:rPr>
+          <w:b/>
+          <w:bCs/>
+          <w:sz w:val="44"/>
+          <w:szCs w:val="44"/>
+        </w:rPr>
+        <w:t xml:space="preserve"> </w:t>
+      </w:r>
+      <w:r>
+        <w:rPr>
+          <w:rFonts w:hint="eastAsia"/>
+          <w:b/>
+          <w:bCs/>
+          <w:sz w:val="44"/>
+          <w:szCs w:val="44"/>
+        </w:rPr>
+        <w:t>资源需求估计</w:t>
       </w:r>
     </w:p>
     <w:p>
       <w:pPr>
-        <w:ind w:leftChars="200" w:left="420"/>
-        <w:rPr>
-          <w:sz w:val="28"/>
-          <w:szCs w:val="28"/>
-        </w:rPr>
-      </w:pPr>
-      <w:r>
-        <w:rPr>
-          <w:rFonts w:hint="eastAsia"/>
-          <w:b/>
-          <w:bCs/>
-          <w:sz w:val="28"/>
-          <w:szCs w:val="28"/>
-        </w:rPr>
-        <w:t>产品经理</w:t>
-      </w:r>
-      <w:r>
-        <w:rPr>
-          <w:rFonts w:hint="eastAsia"/>
-          <w:sz w:val="28"/>
-          <w:szCs w:val="28"/>
-        </w:rPr>
-        <w:t>：依据本产品的商业背景和定位，吸取已有二手网站的成熟经验，结合地方特点和用户特征，设计符合河北师范大学生二手置物模式的产品。</w:t>
+        <w:rPr>
+          <w:b/>
+          <w:bCs/>
+          <w:sz w:val="28"/>
+          <w:szCs w:val="28"/>
+        </w:rPr>
+      </w:pPr>
+      <w:r>
+        <w:rPr>
+          <w:rFonts w:hint="eastAsia"/>
+          <w:b/>
+          <w:bCs/>
+          <w:sz w:val="28"/>
+          <w:szCs w:val="28"/>
+        </w:rPr>
+        <w:t>人员</w:t>
+      </w:r>
+      <w:r>
+        <w:rPr>
+          <w:rFonts w:hint="eastAsia"/>
+          <w:b/>
+          <w:bCs/>
+          <w:sz w:val="28"/>
+          <w:szCs w:val="28"/>
+        </w:rPr>
+        <w:t>：</w:t>
       </w:r>
     </w:p>
     <w:p>
       <w:pPr>
-        <w:ind w:leftChars="200" w:left="420"/>
-        <w:rPr>
-          <w:sz w:val="28"/>
-          <w:szCs w:val="28"/>
-        </w:rPr>
-      </w:pPr>
-      <w:r>
-        <w:rPr>
-          <w:rFonts w:hint="eastAsia"/>
-          <w:b/>
-          <w:bCs/>
-          <w:sz w:val="28"/>
-          <w:szCs w:val="28"/>
-        </w:rPr>
-        <w:t>IT</w:t>
-      </w:r>
-      <w:r>
-        <w:rPr>
-          <w:rFonts w:hint="eastAsia"/>
-          <w:b/>
-          <w:bCs/>
-          <w:sz w:val="28"/>
-          <w:szCs w:val="28"/>
-        </w:rPr>
-        <w:t>技术专家</w:t>
-      </w:r>
-      <w:r>
-        <w:rPr>
-          <w:rFonts w:hint="eastAsia"/>
-          <w:sz w:val="28"/>
-          <w:szCs w:val="28"/>
-        </w:rPr>
-        <w:t>：快速架构和实现产品，同时确保对未来快速增长交易量及灵活变化的商品展示的支持。</w:t>
+        <w:pStyle w:val="a6"/>
+        <w:numPr>
+          <w:ilvl w:val="0"/>
+          <w:numId w:val="1"/>
+        </w:numPr>
+        <w:ind w:firstLineChars="0"/>
+        <w:rPr>
+          <w:b/>
+          <w:bCs/>
+          <w:sz w:val="28"/>
+          <w:szCs w:val="28"/>
+        </w:rPr>
+      </w:pPr>
+      <w:r>
+        <w:rPr>
+          <w:rFonts w:hint="eastAsia"/>
+          <w:sz w:val="28"/>
+          <w:szCs w:val="28"/>
+        </w:rPr>
+        <w:t>产品经理：依据本产品的商业背景和定位，吸取已有二手网站的成熟经验，结合地方特点和用户特征，设计符合河北师范大学生二手置物模式的产品。</w:t>
       </w:r>
     </w:p>
     <w:p>
       <w:pPr>
-        <w:ind w:leftChars="200" w:left="420"/>
-        <w:rPr>
-          <w:sz w:val="28"/>
-          <w:szCs w:val="28"/>
-        </w:rPr>
-      </w:pPr>
-      <w:r>
-        <w:rPr>
-          <w:rFonts w:hint="eastAsia"/>
-          <w:b/>
-          <w:bCs/>
-          <w:sz w:val="28"/>
-          <w:szCs w:val="28"/>
-        </w:rPr>
-        <w:t>学</w:t>
+        <w:pStyle w:val="a6"/>
+        <w:numPr>
+          <w:ilvl w:val="0"/>
+          <w:numId w:val="1"/>
+        </w:numPr>
+        <w:ind w:firstLineChars="0"/>
+        <w:rPr>
+          <w:sz w:val="28"/>
+          <w:szCs w:val="28"/>
+        </w:rPr>
+      </w:pPr>
+      <w:r>
+        <w:rPr>
+          <w:rFonts w:hint="eastAsia"/>
+          <w:sz w:val="28"/>
+          <w:szCs w:val="28"/>
+        </w:rPr>
+        <w:t>IT</w:t>
+      </w:r>
+      <w:r>
+        <w:rPr>
+          <w:rFonts w:hint="eastAsia"/>
+          <w:sz w:val="28"/>
+          <w:szCs w:val="28"/>
+        </w:rPr>
+        <w:t>技术专家：快速架构和实现产品，同时确保对未来快速增长交易量及灵活变化的商品展示的支持。</w:t>
+      </w:r>
+    </w:p>
+    <w:p>
+      <w:pPr>
+        <w:pStyle w:val="a6"/>
+        <w:numPr>
+          <w:ilvl w:val="0"/>
+          <w:numId w:val="1"/>
+        </w:numPr>
+        <w:ind w:firstLineChars="0"/>
+        <w:rPr>
+          <w:sz w:val="28"/>
+          <w:szCs w:val="28"/>
+        </w:rPr>
+      </w:pPr>
+      <w:r>
+        <w:rPr>
+          <w:rFonts w:hint="eastAsia"/>
+          <w:sz w:val="28"/>
+          <w:szCs w:val="28"/>
+        </w:rPr>
+        <w:t>学生代表：有较多使用过二手网站进行购物经历的学生代表，帮助分析学生群体的购物和消费特征</w:t>
+      </w:r>
+      <w:r>
+        <w:rPr>
+          <w:rFonts w:hint="eastAsia"/>
+          <w:sz w:val="28"/>
+          <w:szCs w:val="28"/>
+        </w:rPr>
+        <w:t>。</w:t>
+      </w:r>
+    </w:p>
+    <w:p>
+      <w:pPr>
+        <w:pStyle w:val="a6"/>
+        <w:numPr>
+          <w:ilvl w:val="0"/>
+          <w:numId w:val="1"/>
+        </w:numPr>
+        <w:ind w:firstLineChars="0"/>
+      </w:pPr>
+      <w:r>
+        <w:rPr>
+          <w:rFonts w:hint="eastAsia"/>
+          <w:sz w:val="28"/>
+          <w:szCs w:val="28"/>
+        </w:rPr>
+        <w:t>商家代表：商家也是学生，主要卖出自己平时的闲置物品，帮助分析学生商家需求、期望等。</w:t>
+      </w:r>
+    </w:p>
+    <w:p>
+      <w:pPr>
+        <w:rPr>
+          <w:b/>
+          <w:bCs/>
+          <w:sz w:val="28"/>
+          <w:szCs w:val="28"/>
+        </w:rPr>
+      </w:pPr>
+      <w:r>
+        <w:rPr>
+          <w:rFonts w:hint="eastAsia"/>
+          <w:b/>
+          <w:bCs/>
+          <w:sz w:val="28"/>
+          <w:szCs w:val="28"/>
+        </w:rPr>
+        <w:t>资金</w:t>
+      </w:r>
+      <w:r>
+        <w:rPr>
+          <w:rFonts w:hint="eastAsia"/>
+          <w:b/>
+          <w:bCs/>
+          <w:sz w:val="28"/>
+          <w:szCs w:val="28"/>
+        </w:rPr>
+        <w:t>：</w:t>
+      </w:r>
+    </w:p>
+    <w:p>
+      <w:pPr>
+        <w:rPr>
+          <w:sz w:val="28"/>
+          <w:szCs w:val="28"/>
+        </w:rPr>
+      </w:pPr>
+      <w:r>
+        <w:rPr>
+          <w:rFonts w:hint="eastAsia"/>
+          <w:sz w:val="28"/>
+          <w:szCs w:val="28"/>
+        </w:rPr>
+        <w:t>产品验证阶段前暂无需要。完成产品验证后，需要资金集中快速完成商家扩充和宣传推广。</w:t>
+      </w:r>
+    </w:p>
+    <w:p>
+      <w:pPr>
+        <w:rPr>
+          <w:b/>
+          <w:bCs/>
+          <w:sz w:val="28"/>
+          <w:szCs w:val="28"/>
+        </w:rPr>
+      </w:pPr>
+      <w:r>
+        <w:rPr>
+          <w:rFonts w:hint="eastAsia"/>
+          <w:b/>
+          <w:bCs/>
+          <w:sz w:val="28"/>
+          <w:szCs w:val="28"/>
+        </w:rPr>
+        <w:t>设备</w:t>
+      </w:r>
+      <w:r>
+        <w:rPr>
+          <w:rFonts w:hint="eastAsia"/>
+          <w:b/>
+          <w:bCs/>
+          <w:sz w:val="28"/>
+          <w:szCs w:val="28"/>
+        </w:rPr>
+        <w:t>：</w:t>
+      </w:r>
+    </w:p>
+    <w:p>
+      <w:pPr>
+        <w:rPr>
+          <w:rFonts w:hint="eastAsia"/>
+          <w:sz w:val="28"/>
+          <w:szCs w:val="28"/>
+        </w:rPr>
+      </w:pPr>
+      <w:r>
+        <w:rPr>
+          <w:rFonts w:hint="eastAsia"/>
+          <w:sz w:val="28"/>
+          <w:szCs w:val="28"/>
+        </w:rPr>
+        <w:t>一台本地</w:t>
+      </w:r>
+      <w:r>
+        <w:rPr>
+          <w:rFonts w:hint="eastAsia"/>
+          <w:sz w:val="28"/>
+          <w:szCs w:val="28"/>
+        </w:rPr>
+        <w:t>PC</w:t>
+      </w:r>
+      <w:r>
+        <w:rPr>
+          <w:rFonts w:hint="eastAsia"/>
+          <w:sz w:val="28"/>
+          <w:szCs w:val="28"/>
+        </w:rPr>
+        <w:t>服务器</w:t>
       </w:r>
       <w:bookmarkStart w:id="0" w:name="_GoBack"/>
       <w:bookmarkEnd w:id="0"/>
-      <w:r>
-        <w:rPr>
-          <w:rFonts w:hint="eastAsia"/>
-          <w:b/>
-          <w:bCs/>
-          <w:sz w:val="28"/>
-          <w:szCs w:val="28"/>
-        </w:rPr>
-        <w:t>生代表</w:t>
-      </w:r>
-      <w:r>
-        <w:rPr>
-          <w:rFonts w:hint="eastAsia"/>
-          <w:sz w:val="28"/>
-          <w:szCs w:val="28"/>
-        </w:rPr>
-        <w:t>：有较多使用过二手网站进行购物经历的学生代表，帮助分析学生群体的购物和消费特征；</w:t>
-      </w:r>
-    </w:p>
-    <w:p>
-      <w:pPr>
-        <w:ind w:leftChars="200" w:left="420"/>
-      </w:pPr>
-      <w:r>
-        <w:rPr>
-          <w:rFonts w:hint="eastAsia"/>
-          <w:b/>
-          <w:bCs/>
-          <w:sz w:val="28"/>
-          <w:szCs w:val="28"/>
-        </w:rPr>
-        <w:t>商家代表</w:t>
-      </w:r>
-      <w:r>
-        <w:rPr>
-          <w:rFonts w:hint="eastAsia"/>
-          <w:sz w:val="28"/>
-          <w:szCs w:val="28"/>
-        </w:rPr>
-        <w:t>：商家也是学生，主要卖出自己平时的闲置物品，帮助分析学生商家需求、期望等；</w:t>
-      </w:r>
-    </w:p>
-    <w:p>
-      <w:pPr>
-        <w:pStyle w:val="a3"/>
-      </w:pPr>
-      <w:r>
-        <w:rPr>
-          <w:rFonts w:hint="eastAsia"/>
-        </w:rPr>
-        <w:t>资金</w:t>
-      </w:r>
-    </w:p>
-    <w:p>
-      <w:pPr>
-        <w:ind w:firstLine="420"/>
-        <w:rPr>
-          <w:sz w:val="28"/>
-          <w:szCs w:val="28"/>
-        </w:rPr>
-      </w:pPr>
-      <w:r>
-        <w:rPr>
-          <w:rFonts w:hint="eastAsia"/>
-          <w:sz w:val="28"/>
-          <w:szCs w:val="28"/>
-        </w:rPr>
-        <w:t>产品验证阶段前暂无需要。完成产品验证后，需要资金集中快速完成商家扩充和宣传推广；</w:t>
-      </w:r>
-    </w:p>
-    <w:p>
-      <w:pPr>
-        <w:pStyle w:val="a3"/>
-      </w:pPr>
-      <w:r>
-        <w:rPr>
-          <w:rFonts w:hint="eastAsia"/>
-        </w:rPr>
-        <w:t>设备</w:t>
-      </w:r>
-    </w:p>
-    <w:p>
-      <w:pPr>
-        <w:rPr>
-          <w:sz w:val="28"/>
-          <w:szCs w:val="28"/>
-        </w:rPr>
-      </w:pPr>
-      <w:r>
-        <w:rPr>
-          <w:rFonts w:hint="eastAsia"/>
-          <w:sz w:val="28"/>
-          <w:szCs w:val="28"/>
-        </w:rPr>
-        <w:tab/>
-      </w:r>
-      <w:r>
-        <w:rPr>
-          <w:rFonts w:hint="eastAsia"/>
-          <w:sz w:val="28"/>
-          <w:szCs w:val="28"/>
-        </w:rPr>
-        <w:t>一台本地</w:t>
-      </w:r>
-      <w:r>
-        <w:rPr>
-          <w:rFonts w:hint="eastAsia"/>
-          <w:sz w:val="28"/>
-          <w:szCs w:val="28"/>
-        </w:rPr>
-        <w:t>PC</w:t>
-      </w:r>
-      <w:r>
-        <w:rPr>
-          <w:rFonts w:hint="eastAsia"/>
-          <w:sz w:val="28"/>
-          <w:szCs w:val="28"/>
-        </w:rPr>
-        <w:t>服务器；</w:t>
-      </w:r>
     </w:p>
     <w:sectPr>
       <w:pgSz w:w="11906" w:h="16838"/>
@@ -226,6 +304,165 @@
     </w:sectPr>
   </w:body>
 </w:document>
+</file>
+
+<file path=word/endnotes.xml><?xml version="1.0" encoding="utf-8"?>
+<w:endnotes xmlns:wpc="http://schemas.microsoft.com/office/word/2010/wordprocessingCanvas" xmlns:cx="http://schemas.microsoft.com/office/drawing/2014/chartex" xmlns:cx1="http://schemas.microsoft.com/office/drawing/2015/9/8/chartex" xmlns:cx2="http://schemas.microsoft.com/office/drawing/2015/10/21/chartex" xmlns:cx3="http://schemas.microsoft.com/office/drawing/2016/5/9/chartex" xmlns:cx4="http://schemas.microsoft.com/office/drawing/2016/5/10/chartex" xmlns:cx5="http://schemas.microsoft.com/office/drawing/2016/5/11/chartex" xmlns:cx6="http://schemas.microsoft.com/office/drawing/2016/5/12/chartex" xmlns:cx7="http://schemas.microsoft.com/office/drawing/2016/5/13/chartex" xmlns:cx8="http://schemas.microsoft.com/office/drawing/2016/5/14/chartex" xmlns:mc="http://schemas.openxmlformats.org/markup-compatibility/2006" xmlns:aink="http://schemas.microsoft.com/office/drawing/2016/ink" xmlns:am3d="http://schemas.microsoft.com/office/drawing/2017/model3d" xmlns:o="urn:schemas-microsoft-com:office:office" xmlns:r="http://schemas.openxmlformats.org/officeDocument/2006/relationships" xmlns:m="http://schemas.openxmlformats.org/officeDocument/2006/math" xmlns:v="urn:schemas-microsoft-com:vml" xmlns:wp14="http://schemas.microsoft.com/office/word/2010/wordprocessingDrawing" xmlns:wp="http://schemas.openxmlformats.org/drawingml/2006/wordprocessingDrawing" xmlns:w10="urn:schemas-microsoft-com:office:word" xmlns:w="http://schemas.openxmlformats.org/wordprocessingml/2006/main" xmlns:w14="http://schemas.microsoft.com/office/word/2010/wordml" xmlns:w15="http://schemas.microsoft.com/office/word/2012/wordml" xmlns:w16cid="http://schemas.microsoft.com/office/word/2016/wordml/cid" xmlns:w16se="http://schemas.microsoft.com/office/word/2015/wordml/symex" xmlns:wpg="http://schemas.microsoft.com/office/word/2010/wordprocessingGroup" xmlns:wpi="http://schemas.microsoft.com/office/word/2010/wordprocessingInk" xmlns:wne="http://schemas.microsoft.com/office/word/2006/wordml" xmlns:wps="http://schemas.microsoft.com/office/word/2010/wordprocessingShape" mc:Ignorable="w14 w15 w16se w16cid wp14">
+  <w:endnote w:type="separator" w:id="-1">
+    <w:p>
+      <w:r>
+        <w:separator/>
+      </w:r>
+    </w:p>
+  </w:endnote>
+  <w:endnote w:type="continuationSeparator" w:id="0">
+    <w:p>
+      <w:r>
+        <w:continuationSeparator/>
+      </w:r>
+    </w:p>
+  </w:endnote>
+</w:endnotes>
+</file>
+
+<file path=word/footnotes.xml><?xml version="1.0" encoding="utf-8"?>
+<w:footnotes xmlns:wpc="http://schemas.microsoft.com/office/word/2010/wordprocessingCanvas" xmlns:cx="http://schemas.microsoft.com/office/drawing/2014/chartex" xmlns:cx1="http://schemas.microsoft.com/office/drawing/2015/9/8/chartex" xmlns:cx2="http://schemas.microsoft.com/office/drawing/2015/10/21/chartex" xmlns:cx3="http://schemas.microsoft.com/office/drawing/2016/5/9/chartex" xmlns:cx4="http://schemas.microsoft.com/office/drawing/2016/5/10/chartex" xmlns:cx5="http://schemas.microsoft.com/office/drawing/2016/5/11/chartex" xmlns:cx6="http://schemas.microsoft.com/office/drawing/2016/5/12/chartex" xmlns:cx7="http://schemas.microsoft.com/office/drawing/2016/5/13/chartex" xmlns:cx8="http://schemas.microsoft.com/office/drawing/2016/5/14/chartex" xmlns:mc="http://schemas.openxmlformats.org/markup-compatibility/2006" xmlns:aink="http://schemas.microsoft.com/office/drawing/2016/ink" xmlns:am3d="http://schemas.microsoft.com/office/drawing/2017/model3d" xmlns:o="urn:schemas-microsoft-com:office:office" xmlns:r="http://schemas.openxmlformats.org/officeDocument/2006/relationships" xmlns:m="http://schemas.openxmlformats.org/officeDocument/2006/math" xmlns:v="urn:schemas-microsoft-com:vml" xmlns:wp14="http://schemas.microsoft.com/office/word/2010/wordprocessingDrawing" xmlns:wp="http://schemas.openxmlformats.org/drawingml/2006/wordprocessingDrawing" xmlns:w10="urn:schemas-microsoft-com:office:word" xmlns:w="http://schemas.openxmlformats.org/wordprocessingml/2006/main" xmlns:w14="http://schemas.microsoft.com/office/word/2010/wordml" xmlns:w15="http://schemas.microsoft.com/office/word/2012/wordml" xmlns:w16cid="http://schemas.microsoft.com/office/word/2016/wordml/cid" xmlns:w16se="http://schemas.microsoft.com/office/word/2015/wordml/symex" xmlns:wpg="http://schemas.microsoft.com/office/word/2010/wordprocessingGroup" xmlns:wpi="http://schemas.microsoft.com/office/word/2010/wordprocessingInk" xmlns:wne="http://schemas.microsoft.com/office/word/2006/wordml" xmlns:wps="http://schemas.microsoft.com/office/word/2010/wordprocessingShape" mc:Ignorable="w14 w15 w16se w16cid wp14">
+  <w:footnote w:type="separator" w:id="-1">
+    <w:p>
+      <w:r>
+        <w:separator/>
+      </w:r>
+    </w:p>
+  </w:footnote>
+  <w:footnote w:type="continuationSeparator" w:id="0">
+    <w:p>
+      <w:r>
+        <w:continuationSeparator/>
+      </w:r>
+    </w:p>
+  </w:footnote>
+</w:footnotes>
+</file>
+
+<file path=word/numbering.xml><?xml version="1.0" encoding="utf-8"?>
+<w:numbering xmlns:wpc="http://schemas.microsoft.com/office/word/2010/wordprocessingCanvas" xmlns:cx="http://schemas.microsoft.com/office/drawing/2014/chartex" xmlns:cx1="http://schemas.microsoft.com/office/drawing/2015/9/8/chartex" xmlns:cx2="http://schemas.microsoft.com/office/drawing/2015/10/21/chartex" xmlns:cx3="http://schemas.microsoft.com/office/drawing/2016/5/9/chartex" xmlns:cx4="http://schemas.microsoft.com/office/drawing/2016/5/10/chartex" xmlns:cx5="http://schemas.microsoft.com/office/drawing/2016/5/11/chartex" xmlns:cx6="http://schemas.microsoft.com/office/drawing/2016/5/12/chartex" xmlns:cx7="http://schemas.microsoft.com/office/drawing/2016/5/13/chartex" xmlns:cx8="http://schemas.microsoft.com/office/drawing/2016/5/14/chartex" xmlns:mc="http://schemas.openxmlformats.org/markup-compatibility/2006" xmlns:aink="http://schemas.microsoft.com/office/drawing/2016/ink" xmlns:am3d="http://schemas.microsoft.com/office/drawing/2017/model3d" xmlns:o="urn:schemas-microsoft-com:office:office" xmlns:r="http://schemas.openxmlformats.org/officeDocument/2006/relationships" xmlns:m="http://schemas.openxmlformats.org/officeDocument/2006/math" xmlns:v="urn:schemas-microsoft-com:vml" xmlns:wp14="http://schemas.microsoft.com/office/word/2010/wordprocessingDrawing" xmlns:wp="http://schemas.openxmlformats.org/drawingml/2006/wordprocessingDrawing" xmlns:w10="urn:schemas-microsoft-com:office:word" xmlns:w="http://schemas.openxmlformats.org/wordprocessingml/2006/main" xmlns:w14="http://schemas.microsoft.com/office/word/2010/wordml" xmlns:w15="http://schemas.microsoft.com/office/word/2012/wordml" xmlns:w16cid="http://schemas.microsoft.com/office/word/2016/wordml/cid" xmlns:w16se="http://schemas.microsoft.com/office/word/2015/wordml/symex" xmlns:wpg="http://schemas.microsoft.com/office/word/2010/wordprocessingGroup" xmlns:wpi="http://schemas.microsoft.com/office/word/2010/wordprocessingInk" xmlns:wne="http://schemas.microsoft.com/office/word/2006/wordml" xmlns:wps="http://schemas.microsoft.com/office/word/2010/wordprocessingShape" mc:Ignorable="w14 w15 w16se w16cid wp14">
+  <w:abstractNum w:abstractNumId="0" w15:restartNumberingAfterBreak="0">
+    <w:nsid w:val="6C61085D"/>
+    <w:multiLevelType w:val="hybridMultilevel"/>
+    <w:tmpl w:val="91FC0452"/>
+    <w:lvl w:ilvl="0" w:tplc="A470F72E">
+      <w:start w:val="1"/>
+      <w:numFmt w:val="bullet"/>
+      <w:lvlText w:val=""/>
+      <w:lvlJc w:val="left"/>
+      <w:pPr>
+        <w:ind w:left="420" w:hanging="420"/>
+      </w:pPr>
+      <w:rPr>
+        <w:rFonts w:ascii="Wingdings" w:hAnsi="Wingdings" w:hint="default"/>
+      </w:rPr>
+    </w:lvl>
+    <w:lvl w:ilvl="1" w:tplc="04090003" w:tentative="1">
+      <w:start w:val="1"/>
+      <w:numFmt w:val="bullet"/>
+      <w:lvlText w:val=""/>
+      <w:lvlJc w:val="left"/>
+      <w:pPr>
+        <w:ind w:left="840" w:hanging="420"/>
+      </w:pPr>
+      <w:rPr>
+        <w:rFonts w:ascii="Wingdings" w:hAnsi="Wingdings" w:hint="default"/>
+      </w:rPr>
+    </w:lvl>
+    <w:lvl w:ilvl="2" w:tplc="04090005" w:tentative="1">
+      <w:start w:val="1"/>
+      <w:numFmt w:val="bullet"/>
+      <w:lvlText w:val=""/>
+      <w:lvlJc w:val="left"/>
+      <w:pPr>
+        <w:ind w:left="1260" w:hanging="420"/>
+      </w:pPr>
+      <w:rPr>
+        <w:rFonts w:ascii="Wingdings" w:hAnsi="Wingdings" w:hint="default"/>
+      </w:rPr>
+    </w:lvl>
+    <w:lvl w:ilvl="3" w:tplc="04090001" w:tentative="1">
+      <w:start w:val="1"/>
+      <w:numFmt w:val="bullet"/>
+      <w:lvlText w:val=""/>
+      <w:lvlJc w:val="left"/>
+      <w:pPr>
+        <w:ind w:left="1680" w:hanging="420"/>
+      </w:pPr>
+      <w:rPr>
+        <w:rFonts w:ascii="Wingdings" w:hAnsi="Wingdings" w:hint="default"/>
+      </w:rPr>
+    </w:lvl>
+    <w:lvl w:ilvl="4" w:tplc="04090003" w:tentative="1">
+      <w:start w:val="1"/>
+      <w:numFmt w:val="bullet"/>
+      <w:lvlText w:val=""/>
+      <w:lvlJc w:val="left"/>
+      <w:pPr>
+        <w:ind w:left="2100" w:hanging="420"/>
+      </w:pPr>
+      <w:rPr>
+        <w:rFonts w:ascii="Wingdings" w:hAnsi="Wingdings" w:hint="default"/>
+      </w:rPr>
+    </w:lvl>
+    <w:lvl w:ilvl="5" w:tplc="04090005" w:tentative="1">
+      <w:start w:val="1"/>
+      <w:numFmt w:val="bullet"/>
+      <w:lvlText w:val=""/>
+      <w:lvlJc w:val="left"/>
+      <w:pPr>
+        <w:ind w:left="2520" w:hanging="420"/>
+      </w:pPr>
+      <w:rPr>
+        <w:rFonts w:ascii="Wingdings" w:hAnsi="Wingdings" w:hint="default"/>
+      </w:rPr>
+    </w:lvl>
+    <w:lvl w:ilvl="6" w:tplc="04090001" w:tentative="1">
+      <w:start w:val="1"/>
+      <w:numFmt w:val="bullet"/>
+      <w:lvlText w:val=""/>
+      <w:lvlJc w:val="left"/>
+      <w:pPr>
+        <w:ind w:left="2940" w:hanging="420"/>
+      </w:pPr>
+      <w:rPr>
+        <w:rFonts w:ascii="Wingdings" w:hAnsi="Wingdings" w:hint="default"/>
+      </w:rPr>
+    </w:lvl>
+    <w:lvl w:ilvl="7" w:tplc="04090003" w:tentative="1">
+      <w:start w:val="1"/>
+      <w:numFmt w:val="bullet"/>
+      <w:lvlText w:val=""/>
+      <w:lvlJc w:val="left"/>
+      <w:pPr>
+        <w:ind w:left="3360" w:hanging="420"/>
+      </w:pPr>
+      <w:rPr>
+        <w:rFonts w:ascii="Wingdings" w:hAnsi="Wingdings" w:hint="default"/>
+      </w:rPr>
+    </w:lvl>
+    <w:lvl w:ilvl="8" w:tplc="04090005" w:tentative="1">
+      <w:start w:val="1"/>
+      <w:numFmt w:val="bullet"/>
+      <w:lvlText w:val=""/>
+      <w:lvlJc w:val="left"/>
+      <w:pPr>
+        <w:ind w:left="3780" w:hanging="420"/>
+      </w:pPr>
+      <w:rPr>
+        <w:rFonts w:ascii="Wingdings" w:hAnsi="Wingdings" w:hint="default"/>
+      </w:rPr>
+    </w:lvl>
+  </w:abstractNum>
+  <w:num w:numId="1">
+    <w:abstractNumId w:val="0"/>
+  </w:num>
+</w:numbering>
 </file>
 
 <file path=word/styles.xml><?xml version="1.0" encoding="utf-8"?>
@@ -345,6 +582,7 @@
     <w:lsdException w:name="HTML Sample" w:semiHidden="1" w:unhideWhenUsed="1"/>
     <w:lsdException w:name="HTML Typewriter" w:semiHidden="1" w:unhideWhenUsed="1"/>
     <w:lsdException w:name="HTML Variable" w:semiHidden="1" w:unhideWhenUsed="1"/>
+    <w:lsdException w:name="Normal Table" w:semiHidden="1" w:unhideWhenUsed="1"/>
     <w:lsdException w:name="annotation subject" w:semiHidden="1" w:unhideWhenUsed="1"/>
     <w:lsdException w:name="No List" w:semiHidden="1" w:unhideWhenUsed="1"/>
     <w:lsdException w:name="Outline List 1" w:semiHidden="1" w:unhideWhenUsed="1"/>
@@ -387,8 +625,11 @@
     <w:lsdException w:name="Table Contemporary" w:semiHidden="1" w:unhideWhenUsed="1"/>
     <w:lsdException w:name="Table Elegant" w:semiHidden="1" w:unhideWhenUsed="1"/>
     <w:lsdException w:name="Table Professional" w:semiHidden="1" w:unhideWhenUsed="1"/>
+    <w:lsdException w:name="Table Subtle 1" w:semiHidden="1" w:unhideWhenUsed="1"/>
     <w:lsdException w:name="Table Subtle 2" w:semiHidden="1" w:unhideWhenUsed="1"/>
     <w:lsdException w:name="Table Web 1" w:semiHidden="1" w:unhideWhenUsed="1"/>
+    <w:lsdException w:name="Table Web 2" w:semiHidden="1" w:unhideWhenUsed="1"/>
+    <w:lsdException w:name="Table Web 3" w:semiHidden="1" w:unhideWhenUsed="1"/>
     <w:lsdException w:name="Balloon Text" w:semiHidden="1" w:unhideWhenUsed="1"/>
     <w:lsdException w:name="Table Grid" w:uiPriority="59"/>
     <w:lsdException w:name="Table Theme" w:semiHidden="1" w:unhideWhenUsed="1"/>
@@ -704,6 +945,73 @@
       <w:ind w:firstLineChars="200" w:firstLine="420"/>
     </w:pPr>
   </w:style>
+  <w:style w:type="paragraph" w:styleId="a7">
+    <w:name w:val="header"/>
+    <w:basedOn w:val="a"/>
+    <w:link w:val="a8"/>
+    <w:uiPriority w:val="99"/>
+    <w:unhideWhenUsed/>
+    <w:rsid w:val="008B79B9"/>
+    <w:pPr>
+      <w:pBdr>
+        <w:bottom w:val="single" w:sz="6" w:space="1" w:color="auto"/>
+      </w:pBdr>
+      <w:tabs>
+        <w:tab w:val="center" w:pos="4153"/>
+        <w:tab w:val="right" w:pos="8306"/>
+      </w:tabs>
+      <w:snapToGrid w:val="0"/>
+      <w:jc w:val="center"/>
+    </w:pPr>
+    <w:rPr>
+      <w:sz w:val="18"/>
+      <w:szCs w:val="18"/>
+    </w:rPr>
+  </w:style>
+  <w:style w:type="character" w:customStyle="1" w:styleId="a8">
+    <w:name w:val="页眉 字符"/>
+    <w:basedOn w:val="a0"/>
+    <w:link w:val="a7"/>
+    <w:uiPriority w:val="99"/>
+    <w:rsid w:val="008B79B9"/>
+    <w:rPr>
+      <w:kern w:val="2"/>
+      <w:sz w:val="18"/>
+      <w:szCs w:val="18"/>
+    </w:rPr>
+  </w:style>
+  <w:style w:type="paragraph" w:styleId="a9">
+    <w:name w:val="footer"/>
+    <w:basedOn w:val="a"/>
+    <w:link w:val="aa"/>
+    <w:uiPriority w:val="99"/>
+    <w:unhideWhenUsed/>
+    <w:rsid w:val="008B79B9"/>
+    <w:pPr>
+      <w:tabs>
+        <w:tab w:val="center" w:pos="4153"/>
+        <w:tab w:val="right" w:pos="8306"/>
+      </w:tabs>
+      <w:snapToGrid w:val="0"/>
+      <w:jc w:val="left"/>
+    </w:pPr>
+    <w:rPr>
+      <w:sz w:val="18"/>
+      <w:szCs w:val="18"/>
+    </w:rPr>
+  </w:style>
+  <w:style w:type="character" w:customStyle="1" w:styleId="aa">
+    <w:name w:val="页脚 字符"/>
+    <w:basedOn w:val="a0"/>
+    <w:link w:val="a9"/>
+    <w:uiPriority w:val="99"/>
+    <w:rsid w:val="008B79B9"/>
+    <w:rPr>
+      <w:kern w:val="2"/>
+      <w:sz w:val="18"/>
+      <w:szCs w:val="18"/>
+    </w:rPr>
+  </w:style>
 </w:styles>
 </file>
 

--- a/1.项目论证/资源需求估计-皇甫玉茹.docx
+++ b/1.项目论证/资源需求估计-皇甫玉茹.docx
@@ -1,12 +1,11 @@
 
 <file path=word/document.xml><?xml version="1.0" encoding="utf-8"?>
-<w:document xmlns:wpc="http://schemas.microsoft.com/office/word/2010/wordprocessingCanvas" xmlns:cx="http://schemas.microsoft.com/office/drawing/2014/chartex" xmlns:cx1="http://schemas.microsoft.com/office/drawing/2015/9/8/chartex" xmlns:cx2="http://schemas.microsoft.com/office/drawing/2015/10/21/chartex" xmlns:cx3="http://schemas.microsoft.com/office/drawing/2016/5/9/chartex" xmlns:cx4="http://schemas.microsoft.com/office/drawing/2016/5/10/chartex" xmlns:cx5="http://schemas.microsoft.com/office/drawing/2016/5/11/chartex" xmlns:cx6="http://schemas.microsoft.com/office/drawing/2016/5/12/chartex" xmlns:cx7="http://schemas.microsoft.com/office/drawing/2016/5/13/chartex" xmlns:cx8="http://schemas.microsoft.com/office/drawing/2016/5/14/chartex" xmlns:mc="http://schemas.openxmlformats.org/markup-compatibility/2006" xmlns:aink="http://schemas.microsoft.com/office/drawing/2016/ink" xmlns:am3d="http://schemas.microsoft.com/office/drawing/2017/model3d" xmlns:o="urn:schemas-microsoft-com:office:office" xmlns:r="http://schemas.openxmlformats.org/officeDocument/2006/relationships" xmlns:m="http://schemas.openxmlformats.org/officeDocument/2006/math" xmlns:v="urn:schemas-microsoft-com:vml" xmlns:wp14="http://schemas.microsoft.com/office/word/2010/wordprocessingDrawing" xmlns:wp="http://schemas.openxmlformats.org/drawingml/2006/wordprocessingDrawing" xmlns:w10="urn:schemas-microsoft-com:office:word" xmlns:w="http://schemas.openxmlformats.org/wordprocessingml/2006/main" xmlns:w14="http://schemas.microsoft.com/office/word/2010/wordml" xmlns:w15="http://schemas.microsoft.com/office/word/2012/wordml" xmlns:w16cid="http://schemas.microsoft.com/office/word/2016/wordml/cid" xmlns:w16se="http://schemas.microsoft.com/office/word/2015/wordml/symex" xmlns:wpg="http://schemas.microsoft.com/office/word/2010/wordprocessingGroup" xmlns:wpi="http://schemas.microsoft.com/office/word/2010/wordprocessingInk" xmlns:wne="http://schemas.microsoft.com/office/word/2006/wordml" xmlns:wps="http://schemas.microsoft.com/office/word/2010/wordprocessingShape" mc:Ignorable="w14 w15 w16se w16cid wp14">
+<w:document xmlns:wpc="http://schemas.microsoft.com/office/word/2010/wordprocessingCanvas" xmlns:cx="http://schemas.microsoft.com/office/drawing/2014/chartex" xmlns:cx1="http://schemas.microsoft.com/office/drawing/2015/9/8/chartex" xmlns:cx2="http://schemas.microsoft.com/office/drawing/2015/10/21/chartex" xmlns:cx3="http://schemas.microsoft.com/office/drawing/2016/5/9/chartex" xmlns:cx4="http://schemas.microsoft.com/office/drawing/2016/5/10/chartex" xmlns:cx5="http://schemas.microsoft.com/office/drawing/2016/5/11/chartex" xmlns:cx6="http://schemas.microsoft.com/office/drawing/2016/5/12/chartex" xmlns:cx7="http://schemas.microsoft.com/office/drawing/2016/5/13/chartex" xmlns:cx8="http://schemas.microsoft.com/office/drawing/2016/5/14/chartex" xmlns:mc="http://schemas.openxmlformats.org/markup-compatibility/2006" xmlns:aink="http://schemas.microsoft.com/office/drawing/2016/ink" xmlns:am3d="http://schemas.microsoft.com/office/drawing/2017/model3d" xmlns:o="urn:schemas-microsoft-com:office:office" xmlns:r="http://schemas.openxmlformats.org/officeDocument/2006/relationships" xmlns:m="http://schemas.openxmlformats.org/officeDocument/2006/math" xmlns:v="urn:schemas-microsoft-com:vml" xmlns:wp14="http://schemas.microsoft.com/office/word/2010/wordprocessingDrawing" xmlns:wp="http://schemas.openxmlformats.org/drawingml/2006/wordprocessingDrawing" xmlns:w10="urn:schemas-microsoft-com:office:word" xmlns:w="http://schemas.openxmlformats.org/wordprocessingml/2006/main" xmlns:w14="http://schemas.microsoft.com/office/word/2010/wordml" xmlns:w15="http://schemas.microsoft.com/office/word/2012/wordml" xmlns:w16cex="http://schemas.microsoft.com/office/word/2018/wordml/cex" xmlns:w16cid="http://schemas.microsoft.com/office/word/2016/wordml/cid" xmlns:w16="http://schemas.microsoft.com/office/word/2018/wordml" xmlns:w16se="http://schemas.microsoft.com/office/word/2015/wordml/symex" xmlns:wpg="http://schemas.microsoft.com/office/word/2010/wordprocessingGroup" xmlns:wpi="http://schemas.microsoft.com/office/word/2010/wordprocessingInk" xmlns:wne="http://schemas.microsoft.com/office/word/2006/wordml" xmlns:wps="http://schemas.microsoft.com/office/word/2010/wordprocessingShape" mc:Ignorable="w14 w15 w16se w16cid w16 w16cex wp14">
   <w:body>
     <w:p>
       <w:pPr>
         <w:jc w:val="center"/>
         <w:rPr>
-          <w:rFonts w:hint="eastAsia"/>
           <w:b/>
           <w:bCs/>
           <w:sz w:val="44"/>
@@ -58,8 +57,8 @@
         <w:rPr>
           <w:b/>
           <w:bCs/>
-          <w:sz w:val="28"/>
-          <w:szCs w:val="28"/>
+          <w:sz w:val="32"/>
+          <w:szCs w:val="32"/>
         </w:rPr>
       </w:pPr>
       <w:r>
@@ -67,20 +66,10 @@
           <w:rFonts w:hint="eastAsia"/>
           <w:b/>
           <w:bCs/>
-          <w:sz w:val="28"/>
-          <w:szCs w:val="28"/>
-        </w:rPr>
-        <w:t>人员</w:t>
-      </w:r>
-      <w:r>
-        <w:rPr>
-          <w:rFonts w:hint="eastAsia"/>
-          <w:b/>
-          <w:bCs/>
-          <w:sz w:val="28"/>
-          <w:szCs w:val="28"/>
-        </w:rPr>
-        <w:t>：</w:t>
+          <w:sz w:val="32"/>
+          <w:szCs w:val="32"/>
+        </w:rPr>
+        <w:t>人员：</w:t>
       </w:r>
     </w:p>
     <w:p>
@@ -190,8 +179,8 @@
         <w:rPr>
           <w:b/>
           <w:bCs/>
-          <w:sz w:val="28"/>
-          <w:szCs w:val="28"/>
+          <w:sz w:val="32"/>
+          <w:szCs w:val="32"/>
         </w:rPr>
       </w:pPr>
       <w:r>
@@ -199,72 +188,51 @@
           <w:rFonts w:hint="eastAsia"/>
           <w:b/>
           <w:bCs/>
-          <w:sz w:val="28"/>
-          <w:szCs w:val="28"/>
-        </w:rPr>
-        <w:t>资金</w:t>
-      </w:r>
-      <w:r>
-        <w:rPr>
-          <w:rFonts w:hint="eastAsia"/>
+          <w:sz w:val="32"/>
+          <w:szCs w:val="32"/>
+        </w:rPr>
+        <w:t>资金：</w:t>
+      </w:r>
+    </w:p>
+    <w:p>
+      <w:pPr>
+        <w:rPr>
+          <w:sz w:val="28"/>
+          <w:szCs w:val="28"/>
+        </w:rPr>
+      </w:pPr>
+      <w:r>
+        <w:rPr>
+          <w:rFonts w:hint="eastAsia"/>
+          <w:sz w:val="28"/>
+          <w:szCs w:val="28"/>
+        </w:rPr>
+        <w:t>产品验证阶段前暂无需要。完成产品验证后，需要资金集中快速完成商家扩充和宣传推广。</w:t>
+      </w:r>
+    </w:p>
+    <w:p>
+      <w:pPr>
+        <w:rPr>
           <w:b/>
           <w:bCs/>
-          <w:sz w:val="28"/>
-          <w:szCs w:val="28"/>
-        </w:rPr>
-        <w:t>：</w:t>
-      </w:r>
-    </w:p>
-    <w:p>
-      <w:pPr>
-        <w:rPr>
-          <w:sz w:val="28"/>
-          <w:szCs w:val="28"/>
-        </w:rPr>
-      </w:pPr>
-      <w:r>
-        <w:rPr>
-          <w:rFonts w:hint="eastAsia"/>
-          <w:sz w:val="28"/>
-          <w:szCs w:val="28"/>
-        </w:rPr>
-        <w:t>产品验证阶段前暂无需要。完成产品验证后，需要资金集中快速完成商家扩充和宣传推广。</w:t>
-      </w:r>
-    </w:p>
-    <w:p>
-      <w:pPr>
-        <w:rPr>
+          <w:sz w:val="32"/>
+          <w:szCs w:val="32"/>
+        </w:rPr>
+      </w:pPr>
+      <w:r>
+        <w:rPr>
+          <w:rFonts w:hint="eastAsia"/>
           <w:b/>
           <w:bCs/>
-          <w:sz w:val="28"/>
-          <w:szCs w:val="28"/>
-        </w:rPr>
-      </w:pPr>
-      <w:r>
-        <w:rPr>
-          <w:rFonts w:hint="eastAsia"/>
-          <w:b/>
-          <w:bCs/>
-          <w:sz w:val="28"/>
-          <w:szCs w:val="28"/>
-        </w:rPr>
-        <w:t>设备</w:t>
-      </w:r>
-      <w:r>
-        <w:rPr>
-          <w:rFonts w:hint="eastAsia"/>
-          <w:b/>
-          <w:bCs/>
-          <w:sz w:val="28"/>
-          <w:szCs w:val="28"/>
-        </w:rPr>
-        <w:t>：</w:t>
-      </w:r>
-    </w:p>
-    <w:p>
-      <w:pPr>
-        <w:rPr>
-          <w:rFonts w:hint="eastAsia"/>
+          <w:sz w:val="32"/>
+          <w:szCs w:val="32"/>
+        </w:rPr>
+        <w:t>设备：</w:t>
+      </w:r>
+    </w:p>
+    <w:p>
+      <w:pPr>
+        <w:rPr>
           <w:sz w:val="28"/>
           <w:szCs w:val="28"/>
         </w:rPr>
@@ -293,8 +261,6 @@
         </w:rPr>
         <w:t>服务器</w:t>
       </w:r>
-      <w:bookmarkStart w:id="0" w:name="_GoBack"/>
-      <w:bookmarkEnd w:id="0"/>
     </w:p>
     <w:sectPr>
       <w:pgSz w:w="11906" w:h="16838"/>
@@ -307,7 +273,7 @@
 </file>
 
 <file path=word/endnotes.xml><?xml version="1.0" encoding="utf-8"?>
-<w:endnotes xmlns:wpc="http://schemas.microsoft.com/office/word/2010/wordprocessingCanvas" xmlns:cx="http://schemas.microsoft.com/office/drawing/2014/chartex" xmlns:cx1="http://schemas.microsoft.com/office/drawing/2015/9/8/chartex" xmlns:cx2="http://schemas.microsoft.com/office/drawing/2015/10/21/chartex" xmlns:cx3="http://schemas.microsoft.com/office/drawing/2016/5/9/chartex" xmlns:cx4="http://schemas.microsoft.com/office/drawing/2016/5/10/chartex" xmlns:cx5="http://schemas.microsoft.com/office/drawing/2016/5/11/chartex" xmlns:cx6="http://schemas.microsoft.com/office/drawing/2016/5/12/chartex" xmlns:cx7="http://schemas.microsoft.com/office/drawing/2016/5/13/chartex" xmlns:cx8="http://schemas.microsoft.com/office/drawing/2016/5/14/chartex" xmlns:mc="http://schemas.openxmlformats.org/markup-compatibility/2006" xmlns:aink="http://schemas.microsoft.com/office/drawing/2016/ink" xmlns:am3d="http://schemas.microsoft.com/office/drawing/2017/model3d" xmlns:o="urn:schemas-microsoft-com:office:office" xmlns:r="http://schemas.openxmlformats.org/officeDocument/2006/relationships" xmlns:m="http://schemas.openxmlformats.org/officeDocument/2006/math" xmlns:v="urn:schemas-microsoft-com:vml" xmlns:wp14="http://schemas.microsoft.com/office/word/2010/wordprocessingDrawing" xmlns:wp="http://schemas.openxmlformats.org/drawingml/2006/wordprocessingDrawing" xmlns:w10="urn:schemas-microsoft-com:office:word" xmlns:w="http://schemas.openxmlformats.org/wordprocessingml/2006/main" xmlns:w14="http://schemas.microsoft.com/office/word/2010/wordml" xmlns:w15="http://schemas.microsoft.com/office/word/2012/wordml" xmlns:w16cid="http://schemas.microsoft.com/office/word/2016/wordml/cid" xmlns:w16se="http://schemas.microsoft.com/office/word/2015/wordml/symex" xmlns:wpg="http://schemas.microsoft.com/office/word/2010/wordprocessingGroup" xmlns:wpi="http://schemas.microsoft.com/office/word/2010/wordprocessingInk" xmlns:wne="http://schemas.microsoft.com/office/word/2006/wordml" xmlns:wps="http://schemas.microsoft.com/office/word/2010/wordprocessingShape" mc:Ignorable="w14 w15 w16se w16cid wp14">
+<w:endnotes xmlns:wpc="http://schemas.microsoft.com/office/word/2010/wordprocessingCanvas" xmlns:cx="http://schemas.microsoft.com/office/drawing/2014/chartex" xmlns:cx1="http://schemas.microsoft.com/office/drawing/2015/9/8/chartex" xmlns:cx2="http://schemas.microsoft.com/office/drawing/2015/10/21/chartex" xmlns:cx3="http://schemas.microsoft.com/office/drawing/2016/5/9/chartex" xmlns:cx4="http://schemas.microsoft.com/office/drawing/2016/5/10/chartex" xmlns:cx5="http://schemas.microsoft.com/office/drawing/2016/5/11/chartex" xmlns:cx6="http://schemas.microsoft.com/office/drawing/2016/5/12/chartex" xmlns:cx7="http://schemas.microsoft.com/office/drawing/2016/5/13/chartex" xmlns:cx8="http://schemas.microsoft.com/office/drawing/2016/5/14/chartex" xmlns:mc="http://schemas.openxmlformats.org/markup-compatibility/2006" xmlns:aink="http://schemas.microsoft.com/office/drawing/2016/ink" xmlns:am3d="http://schemas.microsoft.com/office/drawing/2017/model3d" xmlns:o="urn:schemas-microsoft-com:office:office" xmlns:r="http://schemas.openxmlformats.org/officeDocument/2006/relationships" xmlns:m="http://schemas.openxmlformats.org/officeDocument/2006/math" xmlns:v="urn:schemas-microsoft-com:vml" xmlns:wp14="http://schemas.microsoft.com/office/word/2010/wordprocessingDrawing" xmlns:wp="http://schemas.openxmlformats.org/drawingml/2006/wordprocessingDrawing" xmlns:w10="urn:schemas-microsoft-com:office:word" xmlns:w="http://schemas.openxmlformats.org/wordprocessingml/2006/main" xmlns:w14="http://schemas.microsoft.com/office/word/2010/wordml" xmlns:w15="http://schemas.microsoft.com/office/word/2012/wordml" xmlns:w16cex="http://schemas.microsoft.com/office/word/2018/wordml/cex" xmlns:w16cid="http://schemas.microsoft.com/office/word/2016/wordml/cid" xmlns:w16="http://schemas.microsoft.com/office/word/2018/wordml" xmlns:w16se="http://schemas.microsoft.com/office/word/2015/wordml/symex" xmlns:wpg="http://schemas.microsoft.com/office/word/2010/wordprocessingGroup" xmlns:wpi="http://schemas.microsoft.com/office/word/2010/wordprocessingInk" xmlns:wne="http://schemas.microsoft.com/office/word/2006/wordml" xmlns:wps="http://schemas.microsoft.com/office/word/2010/wordprocessingShape" mc:Ignorable="w14 w15 w16se w16cid w16 w16cex wp14">
   <w:endnote w:type="separator" w:id="-1">
     <w:p>
       <w:r>
@@ -326,7 +292,7 @@
 </file>
 
 <file path=word/footnotes.xml><?xml version="1.0" encoding="utf-8"?>
-<w:footnotes xmlns:wpc="http://schemas.microsoft.com/office/word/2010/wordprocessingCanvas" xmlns:cx="http://schemas.microsoft.com/office/drawing/2014/chartex" xmlns:cx1="http://schemas.microsoft.com/office/drawing/2015/9/8/chartex" xmlns:cx2="http://schemas.microsoft.com/office/drawing/2015/10/21/chartex" xmlns:cx3="http://schemas.microsoft.com/office/drawing/2016/5/9/chartex" xmlns:cx4="http://schemas.microsoft.com/office/drawing/2016/5/10/chartex" xmlns:cx5="http://schemas.microsoft.com/office/drawing/2016/5/11/chartex" xmlns:cx6="http://schemas.microsoft.com/office/drawing/2016/5/12/chartex" xmlns:cx7="http://schemas.microsoft.com/office/drawing/2016/5/13/chartex" xmlns:cx8="http://schemas.microsoft.com/office/drawing/2016/5/14/chartex" xmlns:mc="http://schemas.openxmlformats.org/markup-compatibility/2006" xmlns:aink="http://schemas.microsoft.com/office/drawing/2016/ink" xmlns:am3d="http://schemas.microsoft.com/office/drawing/2017/model3d" xmlns:o="urn:schemas-microsoft-com:office:office" xmlns:r="http://schemas.openxmlformats.org/officeDocument/2006/relationships" xmlns:m="http://schemas.openxmlformats.org/officeDocument/2006/math" xmlns:v="urn:schemas-microsoft-com:vml" xmlns:wp14="http://schemas.microsoft.com/office/word/2010/wordprocessingDrawing" xmlns:wp="http://schemas.openxmlformats.org/drawingml/2006/wordprocessingDrawing" xmlns:w10="urn:schemas-microsoft-com:office:word" xmlns:w="http://schemas.openxmlformats.org/wordprocessingml/2006/main" xmlns:w14="http://schemas.microsoft.com/office/word/2010/wordml" xmlns:w15="http://schemas.microsoft.com/office/word/2012/wordml" xmlns:w16cid="http://schemas.microsoft.com/office/word/2016/wordml/cid" xmlns:w16se="http://schemas.microsoft.com/office/word/2015/wordml/symex" xmlns:wpg="http://schemas.microsoft.com/office/word/2010/wordprocessingGroup" xmlns:wpi="http://schemas.microsoft.com/office/word/2010/wordprocessingInk" xmlns:wne="http://schemas.microsoft.com/office/word/2006/wordml" xmlns:wps="http://schemas.microsoft.com/office/word/2010/wordprocessingShape" mc:Ignorable="w14 w15 w16se w16cid wp14">
+<w:footnotes xmlns:wpc="http://schemas.microsoft.com/office/word/2010/wordprocessingCanvas" xmlns:cx="http://schemas.microsoft.com/office/drawing/2014/chartex" xmlns:cx1="http://schemas.microsoft.com/office/drawing/2015/9/8/chartex" xmlns:cx2="http://schemas.microsoft.com/office/drawing/2015/10/21/chartex" xmlns:cx3="http://schemas.microsoft.com/office/drawing/2016/5/9/chartex" xmlns:cx4="http://schemas.microsoft.com/office/drawing/2016/5/10/chartex" xmlns:cx5="http://schemas.microsoft.com/office/drawing/2016/5/11/chartex" xmlns:cx6="http://schemas.microsoft.com/office/drawing/2016/5/12/chartex" xmlns:cx7="http://schemas.microsoft.com/office/drawing/2016/5/13/chartex" xmlns:cx8="http://schemas.microsoft.com/office/drawing/2016/5/14/chartex" xmlns:mc="http://schemas.openxmlformats.org/markup-compatibility/2006" xmlns:aink="http://schemas.microsoft.com/office/drawing/2016/ink" xmlns:am3d="http://schemas.microsoft.com/office/drawing/2017/model3d" xmlns:o="urn:schemas-microsoft-com:office:office" xmlns:r="http://schemas.openxmlformats.org/officeDocument/2006/relationships" xmlns:m="http://schemas.openxmlformats.org/officeDocument/2006/math" xmlns:v="urn:schemas-microsoft-com:vml" xmlns:wp14="http://schemas.microsoft.com/office/word/2010/wordprocessingDrawing" xmlns:wp="http://schemas.openxmlformats.org/drawingml/2006/wordprocessingDrawing" xmlns:w10="urn:schemas-microsoft-com:office:word" xmlns:w="http://schemas.openxmlformats.org/wordprocessingml/2006/main" xmlns:w14="http://schemas.microsoft.com/office/word/2010/wordml" xmlns:w15="http://schemas.microsoft.com/office/word/2012/wordml" xmlns:w16cex="http://schemas.microsoft.com/office/word/2018/wordml/cex" xmlns:w16cid="http://schemas.microsoft.com/office/word/2016/wordml/cid" xmlns:w16="http://schemas.microsoft.com/office/word/2018/wordml" xmlns:w16se="http://schemas.microsoft.com/office/word/2015/wordml/symex" xmlns:wpg="http://schemas.microsoft.com/office/word/2010/wordprocessingGroup" xmlns:wpi="http://schemas.microsoft.com/office/word/2010/wordprocessingInk" xmlns:wne="http://schemas.microsoft.com/office/word/2006/wordml" xmlns:wps="http://schemas.microsoft.com/office/word/2010/wordprocessingShape" mc:Ignorable="w14 w15 w16se w16cid w16 w16cex wp14">
   <w:footnote w:type="separator" w:id="-1">
     <w:p>
       <w:r>
@@ -345,7 +311,7 @@
 </file>
 
 <file path=word/numbering.xml><?xml version="1.0" encoding="utf-8"?>
-<w:numbering xmlns:wpc="http://schemas.microsoft.com/office/word/2010/wordprocessingCanvas" xmlns:cx="http://schemas.microsoft.com/office/drawing/2014/chartex" xmlns:cx1="http://schemas.microsoft.com/office/drawing/2015/9/8/chartex" xmlns:cx2="http://schemas.microsoft.com/office/drawing/2015/10/21/chartex" xmlns:cx3="http://schemas.microsoft.com/office/drawing/2016/5/9/chartex" xmlns:cx4="http://schemas.microsoft.com/office/drawing/2016/5/10/chartex" xmlns:cx5="http://schemas.microsoft.com/office/drawing/2016/5/11/chartex" xmlns:cx6="http://schemas.microsoft.com/office/drawing/2016/5/12/chartex" xmlns:cx7="http://schemas.microsoft.com/office/drawing/2016/5/13/chartex" xmlns:cx8="http://schemas.microsoft.com/office/drawing/2016/5/14/chartex" xmlns:mc="http://schemas.openxmlformats.org/markup-compatibility/2006" xmlns:aink="http://schemas.microsoft.com/office/drawing/2016/ink" xmlns:am3d="http://schemas.microsoft.com/office/drawing/2017/model3d" xmlns:o="urn:schemas-microsoft-com:office:office" xmlns:r="http://schemas.openxmlformats.org/officeDocument/2006/relationships" xmlns:m="http://schemas.openxmlformats.org/officeDocument/2006/math" xmlns:v="urn:schemas-microsoft-com:vml" xmlns:wp14="http://schemas.microsoft.com/office/word/2010/wordprocessingDrawing" xmlns:wp="http://schemas.openxmlformats.org/drawingml/2006/wordprocessingDrawing" xmlns:w10="urn:schemas-microsoft-com:office:word" xmlns:w="http://schemas.openxmlformats.org/wordprocessingml/2006/main" xmlns:w14="http://schemas.microsoft.com/office/word/2010/wordml" xmlns:w15="http://schemas.microsoft.com/office/word/2012/wordml" xmlns:w16cid="http://schemas.microsoft.com/office/word/2016/wordml/cid" xmlns:w16se="http://schemas.microsoft.com/office/word/2015/wordml/symex" xmlns:wpg="http://schemas.microsoft.com/office/word/2010/wordprocessingGroup" xmlns:wpi="http://schemas.microsoft.com/office/word/2010/wordprocessingInk" xmlns:wne="http://schemas.microsoft.com/office/word/2006/wordml" xmlns:wps="http://schemas.microsoft.com/office/word/2010/wordprocessingShape" mc:Ignorable="w14 w15 w16se w16cid wp14">
+<w:numbering xmlns:wpc="http://schemas.microsoft.com/office/word/2010/wordprocessingCanvas" xmlns:cx="http://schemas.microsoft.com/office/drawing/2014/chartex" xmlns:cx1="http://schemas.microsoft.com/office/drawing/2015/9/8/chartex" xmlns:cx2="http://schemas.microsoft.com/office/drawing/2015/10/21/chartex" xmlns:cx3="http://schemas.microsoft.com/office/drawing/2016/5/9/chartex" xmlns:cx4="http://schemas.microsoft.com/office/drawing/2016/5/10/chartex" xmlns:cx5="http://schemas.microsoft.com/office/drawing/2016/5/11/chartex" xmlns:cx6="http://schemas.microsoft.com/office/drawing/2016/5/12/chartex" xmlns:cx7="http://schemas.microsoft.com/office/drawing/2016/5/13/chartex" xmlns:cx8="http://schemas.microsoft.com/office/drawing/2016/5/14/chartex" xmlns:mc="http://schemas.openxmlformats.org/markup-compatibility/2006" xmlns:aink="http://schemas.microsoft.com/office/drawing/2016/ink" xmlns:am3d="http://schemas.microsoft.com/office/drawing/2017/model3d" xmlns:o="urn:schemas-microsoft-com:office:office" xmlns:r="http://schemas.openxmlformats.org/officeDocument/2006/relationships" xmlns:m="http://schemas.openxmlformats.org/officeDocument/2006/math" xmlns:v="urn:schemas-microsoft-com:vml" xmlns:wp14="http://schemas.microsoft.com/office/word/2010/wordprocessingDrawing" xmlns:wp="http://schemas.openxmlformats.org/drawingml/2006/wordprocessingDrawing" xmlns:w10="urn:schemas-microsoft-com:office:word" xmlns:w="http://schemas.openxmlformats.org/wordprocessingml/2006/main" xmlns:w14="http://schemas.microsoft.com/office/word/2010/wordml" xmlns:w15="http://schemas.microsoft.com/office/word/2012/wordml" xmlns:w16cex="http://schemas.microsoft.com/office/word/2018/wordml/cex" xmlns:w16cid="http://schemas.microsoft.com/office/word/2016/wordml/cid" xmlns:w16="http://schemas.microsoft.com/office/word/2018/wordml" xmlns:w16se="http://schemas.microsoft.com/office/word/2015/wordml/symex" xmlns:wpg="http://schemas.microsoft.com/office/word/2010/wordprocessingGroup" xmlns:wpi="http://schemas.microsoft.com/office/word/2010/wordprocessingInk" xmlns:wne="http://schemas.microsoft.com/office/word/2006/wordml" xmlns:wps="http://schemas.microsoft.com/office/word/2010/wordprocessingShape" mc:Ignorable="w14 w15 w16se w16cid w16 w16cex wp14">
   <w:abstractNum w:abstractNumId="0" w15:restartNumberingAfterBreak="0">
     <w:nsid w:val="6C61085D"/>
     <w:multiLevelType w:val="hybridMultilevel"/>
@@ -466,7 +432,7 @@
 </file>
 
 <file path=word/styles.xml><?xml version="1.0" encoding="utf-8"?>
-<w:styles xmlns:mc="http://schemas.openxmlformats.org/markup-compatibility/2006" xmlns:r="http://schemas.openxmlformats.org/officeDocument/2006/relationships" xmlns:w="http://schemas.openxmlformats.org/wordprocessingml/2006/main" xmlns:w14="http://schemas.microsoft.com/office/word/2010/wordml" xmlns:w15="http://schemas.microsoft.com/office/word/2012/wordml" xmlns:w16cid="http://schemas.microsoft.com/office/word/2016/wordml/cid" xmlns:w16se="http://schemas.microsoft.com/office/word/2015/wordml/symex" mc:Ignorable="w14 w15 w16se w16cid">
+<w:styles xmlns:mc="http://schemas.openxmlformats.org/markup-compatibility/2006" xmlns:r="http://schemas.openxmlformats.org/officeDocument/2006/relationships" xmlns:w="http://schemas.openxmlformats.org/wordprocessingml/2006/main" xmlns:w14="http://schemas.microsoft.com/office/word/2010/wordml" xmlns:w15="http://schemas.microsoft.com/office/word/2012/wordml" xmlns:w16cex="http://schemas.microsoft.com/office/word/2018/wordml/cex" xmlns:w16cid="http://schemas.microsoft.com/office/word/2016/wordml/cid" xmlns:w16="http://schemas.microsoft.com/office/word/2018/wordml" xmlns:w16se="http://schemas.microsoft.com/office/word/2015/wordml/symex" mc:Ignorable="w14 w15 w16se w16cid w16 w16cex">
   <w:docDefaults>
     <w:rPrDefault>
       <w:rPr>
